--- a/++Templated Entries/LAURA ONLY ACCESS COMPLETED/DANCE/Workers Dance League/Workers_Dance_League(Prickett)SC (EA).docx
+++ b/++Templated Entries/LAURA ONLY ACCESS COMPLETED/DANCE/Workers Dance League/Workers_Dance_League(Prickett)SC (EA).docx
@@ -161,9 +161,11 @@
                 <w:tcW w:w="2642" w:type="dxa"/>
               </w:tcPr>
               <w:p>
+                <w:proofErr w:type="spellStart"/>
                 <w:r>
                   <w:t>Prickett</w:t>
                 </w:r>
+                <w:proofErr w:type="spellEnd"/>
               </w:p>
             </w:tc>
           </w:sdtContent>
@@ -441,7 +443,31 @@
                   <w:t xml:space="preserve">of revolutionary dance: </w:t>
                 </w:r>
                 <w:r>
-                  <w:t>emerging modern dancer-choreographers (including Anna Sokolow, Jane Dudley, Sophie Maslow, and José Limón), and a more agit-prop style performed by recreational groups attached to the city’s unions and cultural groups, some directed by Edith Segal. Inspired by Marxist ideals, the participants’ focus on raising consciousness of working class identity shaped the WDL’s mission until its name change to the New Dance League in 1935. A shift occurred with the instigation of Popular Front policies by the Comintern (the Communist International), although the WDL was not offi</w:t>
+                  <w:t xml:space="preserve">emerging modern dancer-choreographers (including Anna </w:t>
+                </w:r>
+                <w:proofErr w:type="spellStart"/>
+                <w:r>
+                  <w:t>Sokolow</w:t>
+                </w:r>
+                <w:proofErr w:type="spellEnd"/>
+                <w:r>
+                  <w:t xml:space="preserve">, Jane Dudley, Sophie Maslow, and José Limón), and a more </w:t>
+                </w:r>
+                <w:proofErr w:type="spellStart"/>
+                <w:r>
+                  <w:t>agit</w:t>
+                </w:r>
+                <w:proofErr w:type="spellEnd"/>
+                <w:r>
+                  <w:t xml:space="preserve">-prop style performed by recreational groups attached to the city’s unions and cultural groups, some directed by Edith Segal. Inspired by Marxist ideals, the participants’ focus on raising consciousness of working class identity shaped the WDL’s mission until its name change to the New Dance League in 1935. A shift occurred with the instigation of Popular Front policies by the </w:t>
+                </w:r>
+                <w:proofErr w:type="spellStart"/>
+                <w:r>
+                  <w:t>Comintern</w:t>
+                </w:r>
+                <w:proofErr w:type="spellEnd"/>
+                <w:r>
+                  <w:t xml:space="preserve"> (the Communist International), although the WDL was not offi</w:t>
                 </w:r>
                 <w:r>
                   <w:t>cially a Communist Party organis</w:t>
@@ -514,7 +540,31 @@
                   <w:t xml:space="preserve">of revolutionary dance: </w:t>
                 </w:r>
                 <w:r>
-                  <w:t>emerging modern dancer-choreographers (including Anna Sokolow, Jane Dudley, Sophie Maslow, and José Limón), and a more agit-prop style performed by recreational groups attached to the city’s unions and cultural groups, some directed by Edith Segal. Inspired by Marxist ideals, the participants’ focus on raising consciousness of working class identity shaped the WDL’s mission until its name change to the New Dance League in 1935. A shift occurred with the instigation of Popular Front policies by the Comintern (the Communist International), although the WDL was not offi</w:t>
+                  <w:t xml:space="preserve">emerging modern dancer-choreographers (including Anna </w:t>
+                </w:r>
+                <w:proofErr w:type="spellStart"/>
+                <w:r>
+                  <w:t>Sokolow</w:t>
+                </w:r>
+                <w:proofErr w:type="spellEnd"/>
+                <w:r>
+                  <w:t xml:space="preserve">, Jane Dudley, Sophie Maslow, and José Limón), and a more </w:t>
+                </w:r>
+                <w:proofErr w:type="spellStart"/>
+                <w:r>
+                  <w:t>agit</w:t>
+                </w:r>
+                <w:proofErr w:type="spellEnd"/>
+                <w:r>
+                  <w:t xml:space="preserve">-prop style performed by recreational groups attached to the city’s unions and cultural groups, some directed by Edith Segal. Inspired by Marxist ideals, the participants’ focus on raising consciousness of working class identity shaped the WDL’s mission until its name change to the New Dance League in 1935. A shift occurred with the instigation of Popular Front policies by the </w:t>
+                </w:r>
+                <w:proofErr w:type="spellStart"/>
+                <w:r>
+                  <w:t>Comintern</w:t>
+                </w:r>
+                <w:proofErr w:type="spellEnd"/>
+                <w:r>
+                  <w:t xml:space="preserve"> (the Communist International), although the WDL was not offi</w:t>
                 </w:r>
                 <w:r>
                   <w:t xml:space="preserve">cially a Communist </w:t>
@@ -538,7 +588,31 @@
               </w:p>
               <w:p>
                 <w:r>
-                  <w:t>Co-founders Nadia Chilkovsky, Edith Segal, Anna Sokolow, and Miriam Blecher were from immigrant Jewish families living in the Lower East Side of New York and were each trained in dance and performance in the city’s settlement houses and at the Neighbourhood Playhouse.  Describing themselves as revolutionary, they created dances both inspired by</w:t>
+                  <w:t xml:space="preserve">Co-founders Nadia </w:t>
+                </w:r>
+                <w:proofErr w:type="spellStart"/>
+                <w:r>
+                  <w:t>Chilkovsky</w:t>
+                </w:r>
+                <w:proofErr w:type="spellEnd"/>
+                <w:r>
+                  <w:t xml:space="preserve">, Edith Segal, Anna </w:t>
+                </w:r>
+                <w:proofErr w:type="spellStart"/>
+                <w:r>
+                  <w:t>Sokolow</w:t>
+                </w:r>
+                <w:proofErr w:type="spellEnd"/>
+                <w:r>
+                  <w:t xml:space="preserve">, and Miriam </w:t>
+                </w:r>
+                <w:proofErr w:type="spellStart"/>
+                <w:r>
+                  <w:t>Blecher</w:t>
+                </w:r>
+                <w:proofErr w:type="spellEnd"/>
+                <w:r>
+                  <w:t xml:space="preserve"> were from immigrant Jewish families living in the Lower East Side of New York and were each trained in dance and performance in the city’s settlement houses and at the Neighbourhood Playhouse.  Describing themselves as revolutionary, they created dances both inspired by</w:t>
                 </w:r>
                 <w:r>
                   <w:t>,</w:t>
@@ -583,13 +657,29 @@
               <w:p/>
               <w:p>
                 <w:r>
-                  <w:t>Modern dancers who performed with Martha Graham, Hanya Holm, Doris Humphrey, and Charles Weidman were prominent WDL members, dancing in their own solos and in each other’s works.  Among the most vibrant League groups in terms of leadership and innovation, the New Dance Group (NDG) offered low cost, racially integrated dance classes supplemented by political discussion, in addition to presenting dances that helped young modern dancers develop their choreographic skills. Founded by students of Holm and attracting rising talent</w:t>
+                  <w:t xml:space="preserve">Modern dancers who performed with Martha Graham, </w:t>
+                </w:r>
+                <w:proofErr w:type="spellStart"/>
+                <w:r>
+                  <w:t>Hanya</w:t>
+                </w:r>
+                <w:proofErr w:type="spellEnd"/>
+                <w:r>
+                  <w:t xml:space="preserve"> Holm, Doris Humphrey, and Charles Weidman were prominent WDL members, dancing in their own solos and in each other’s works.  Among the most vibrant League groups in terms of leadership and innovation, the New Dance Group (NDG) offered low cost, racially integrated dance classes supplemented by political discussion, in addition to presenting dances that helped young modern dancers develop their choreographic skills. Founded by students of Holm and attracting rising talent</w:t>
                 </w:r>
                 <w:r>
                   <w:t>,</w:t>
                 </w:r>
                 <w:r>
-                  <w:t xml:space="preserve"> such as Jane Dudley, Lillian Mehlman, and Sophie Maslow from Graham’s dance group, it became a leading force with</w:t>
+                  <w:t xml:space="preserve"> such as Jane Dudley, Lillian </w:t>
+                </w:r>
+                <w:proofErr w:type="spellStart"/>
+                <w:r>
+                  <w:t>Mehlman</w:t>
+                </w:r>
+                <w:proofErr w:type="spellEnd"/>
+                <w:r>
+                  <w:t>, and Sophie Maslow from Graham’s dance group, it became a leading force with</w:t>
                 </w:r>
                 <w:r>
                   <w:t>in the left-wing dance movement; its impact extended</w:t>
@@ -601,8 +691,13 @@
                   <w:t>,</w:t>
                 </w:r>
                 <w:r>
-                  <w:t xml:space="preserve"> Edna Ocko</w:t>
-                </w:r>
+                  <w:t xml:space="preserve"> Edna </w:t>
+                </w:r>
+                <w:proofErr w:type="spellStart"/>
+                <w:r>
+                  <w:t>Ocko</w:t>
+                </w:r>
+                <w:proofErr w:type="spellEnd"/>
                 <w:r>
                   <w:t>,</w:t>
                 </w:r>
@@ -637,27 +732,14 @@
                 <w:r>
                   <w:t xml:space="preserve">Figure </w:t>
                 </w:r>
-                <w:r>
-                  <w:fldChar w:fldCharType="begin"/>
-                </w:r>
-                <w:r>
-                  <w:instrText xml:space="preserve"> SEQ Figure \* ARABIC </w:instrText>
-                </w:r>
-                <w:r>
-                  <w:fldChar w:fldCharType="separate"/>
-                </w:r>
-                <w:r>
-                  <w:rPr>
-                    <w:noProof/>
-                  </w:rPr>
-                  <w:t>1</w:t>
-                </w:r>
-                <w:r>
-                  <w:rPr>
-                    <w:noProof/>
-                  </w:rPr>
-                  <w:fldChar w:fldCharType="end"/>
-                </w:r>
+                <w:fldSimple w:instr=" SEQ Figure \* ARABIC ">
+                  <w:r>
+                    <w:rPr>
+                      <w:noProof/>
+                    </w:rPr>
+                    <w:t>1</w:t>
+                  </w:r>
+                </w:fldSimple>
                 <w:r>
                   <w:t xml:space="preserve"> </w:t>
                 </w:r>
@@ -708,7 +790,15 @@
               </w:p>
               <w:p>
                 <w:r>
-                  <w:t>The dancers denounced a range of new and pre-existing forms: ballet due to its European elitist foundations, Denishawn’s exoticism, the escapism of dance as entertainment promoted by musical theatre and revues, and the abstract compositions of major modern dance leaders, which they considered bourgeois. In searching for a revolutionary technique, WDL artists drew from a repertoire of dance styles that ranged from folk dances to the emerging modern dance tec</w:t>
+                  <w:t xml:space="preserve">The dancers denounced a range of new and pre-existing forms: ballet due to its European elitist foundations, </w:t>
+                </w:r>
+                <w:proofErr w:type="spellStart"/>
+                <w:r>
+                  <w:t>Denishawn’s</w:t>
+                </w:r>
+                <w:proofErr w:type="spellEnd"/>
+                <w:r>
+                  <w:t xml:space="preserve"> exoticism, the escapism of dance as entertainment promoted by musical theatre and revues, and the abstract compositions of major modern dance leaders, which they considered bourgeois. In searching for a revolutionary technique, WDL artists drew from a repertoire of dance styles that ranged from folk dances to the emerging modern dance tec</w:t>
                 </w:r>
                 <w:r>
                   <w:t>hniques. League members criticis</w:t>
@@ -783,7 +873,15 @@
                   <w:t>Scottsboro</w:t>
                 </w:r>
                 <w:r>
-                  <w:t xml:space="preserve">. Helen Tamiris and Her Group were also regulars at WDL events, presenting dance cycles on socially conscious themes and versions of her masterpieces </w:t>
+                  <w:t xml:space="preserve">. Helen </w:t>
+                </w:r>
+                <w:proofErr w:type="spellStart"/>
+                <w:r>
+                  <w:t>Tamiris</w:t>
+                </w:r>
+                <w:proofErr w:type="spellEnd"/>
+                <w:r>
+                  <w:t xml:space="preserve"> and Her Group were also regulars at WDL events, presenting dance cycles on socially conscious themes and versions of her masterpieces </w:t>
                 </w:r>
                 <w:r>
                   <w:rPr>
@@ -803,14 +901,30 @@
                 <w:r>
                   <w:t xml:space="preserve"> </w:t>
                 </w:r>
+                <w:proofErr w:type="spellStart"/>
                 <w:r>
                   <w:rPr>
                     <w:i/>
                   </w:rPr>
-                  <w:t>Salut au Monde</w:t>
-                </w:r>
-                <w:r>
-                  <w:t xml:space="preserve"> (1934).  Anna Sokolow’s satires, such as the trio </w:t>
+                  <w:t>Salut</w:t>
+                </w:r>
+                <w:proofErr w:type="spellEnd"/>
+                <w:r>
+                  <w:rPr>
+                    <w:i/>
+                  </w:rPr>
+                  <w:t xml:space="preserve"> au Monde</w:t>
+                </w:r>
+                <w:r>
+                  <w:t xml:space="preserve"> (1934).  Anna </w:t>
+                </w:r>
+                <w:proofErr w:type="spellStart"/>
+                <w:r>
+                  <w:t>Sokolow’s</w:t>
+                </w:r>
+                <w:proofErr w:type="spellEnd"/>
+                <w:r>
+                  <w:t xml:space="preserve"> satires, such as the trio </w:t>
                 </w:r>
                 <w:r>
                   <w:rPr>
@@ -852,27 +966,14 @@
                 <w:r>
                   <w:t xml:space="preserve">Figure </w:t>
                 </w:r>
-                <w:r>
-                  <w:fldChar w:fldCharType="begin"/>
-                </w:r>
-                <w:r>
-                  <w:instrText xml:space="preserve"> SEQ Figure \* ARABIC </w:instrText>
-                </w:r>
-                <w:r>
-                  <w:fldChar w:fldCharType="separate"/>
-                </w:r>
-                <w:r>
-                  <w:rPr>
-                    <w:noProof/>
-                  </w:rPr>
-                  <w:t>2</w:t>
-                </w:r>
-                <w:r>
-                  <w:rPr>
-                    <w:noProof/>
-                  </w:rPr>
-                  <w:fldChar w:fldCharType="end"/>
-                </w:r>
+                <w:fldSimple w:instr=" SEQ Figure \* ARABIC ">
+                  <w:r>
+                    <w:rPr>
+                      <w:noProof/>
+                    </w:rPr>
+                    <w:t>2</w:t>
+                  </w:r>
+                </w:fldSimple>
                 <w:r>
                   <w:t xml:space="preserve"> </w:t>
                 </w:r>
@@ -923,22 +1024,76 @@
                   <w:t>ations, and in choreographic competitions</w:t>
                 </w:r>
                 <w:r>
-                  <w:t xml:space="preserve"> called Spartakiades</w:t>
-                </w:r>
-                <w:r>
-                  <w:t xml:space="preserve"> modelled on Soviet sports games. Poetic accompaniment helped ensure clarity of expression, as seen in Miriam Blecher’s award-winning </w:t>
+                  <w:t xml:space="preserve"> called </w:t>
+                </w:r>
+                <w:proofErr w:type="spellStart"/>
+                <w:r>
+                  <w:t>Spartakiades</w:t>
+                </w:r>
+                <w:proofErr w:type="spellEnd"/>
+                <w:r>
+                  <w:t xml:space="preserve"> modelled on Soviet sports games. Poetic accompaniment helped ensure clarity of expression, as seen in Miriam </w:t>
+                </w:r>
+                <w:proofErr w:type="spellStart"/>
+                <w:r>
+                  <w:t>Blecher’s</w:t>
+                </w:r>
+                <w:proofErr w:type="spellEnd"/>
+                <w:r>
+                  <w:t xml:space="preserve"> award-winning </w:t>
                 </w:r>
                 <w:r>
                   <w:rPr>
                     <w:i/>
                   </w:rPr>
-                  <w:t>Van der Lubbe’s Head</w:t>
+                  <w:t xml:space="preserve">Van der </w:t>
+                </w:r>
+                <w:proofErr w:type="spellStart"/>
+                <w:r>
+                  <w:rPr>
+                    <w:i/>
+                  </w:rPr>
+                  <w:t>Lubbe’s</w:t>
+                </w:r>
+                <w:proofErr w:type="spellEnd"/>
+                <w:r>
+                  <w:rPr>
+                    <w:i/>
+                  </w:rPr>
+                  <w:t xml:space="preserve"> Head</w:t>
                 </w:r>
                 <w:r>
                   <w:t xml:space="preserve"> (1934) for the New Dance Group. T</w:t>
                 </w:r>
                 <w:r>
-                  <w:t xml:space="preserve">he dance was about the execution of a Dutch Communist accused of setting fire to the Reichstag, Germany’s political centre, an event which marked Hilter’s rise to power as conveyed in Alfred Hayes’ poem. Jane Dudley </w:t>
+                  <w:t xml:space="preserve">he dance was about the execution of a Dutch Communist accused of setting fire to the Reichstag, Germany’s political centre, an event which marked </w:t>
+                </w:r>
+                <w:proofErr w:type="spellStart"/>
+                <w:r>
+                  <w:t>Hilter’s</w:t>
+                </w:r>
+                <w:proofErr w:type="spellEnd"/>
+                <w:r>
+                  <w:t xml:space="preserve"> ri</w:t>
+                </w:r>
+                <w:bookmarkStart w:id="0" w:name="_GoBack"/>
+                <w:bookmarkEnd w:id="0"/>
+                <w:r>
+                  <w:t xml:space="preserve">se to power as conveyed in </w:t>
+                </w:r>
+                <w:commentRangeStart w:id="1"/>
+                <w:r>
+                  <w:t>Alfred Hayes’ poem</w:t>
+                </w:r>
+                <w:commentRangeEnd w:id="1"/>
+                <w:r>
+                  <w:rPr>
+                    <w:rStyle w:val="CommentReference"/>
+                  </w:rPr>
+                  <w:commentReference w:id="1"/>
+                </w:r>
+                <w:r>
+                  <w:t xml:space="preserve">. Jane Dudley </w:t>
                 </w:r>
                 <w:r>
                   <w:t xml:space="preserve">evoked the physical toll of </w:t>
@@ -953,7 +1108,15 @@
                   <w:t>Time is Money</w:t>
                 </w:r>
                 <w:r>
-                  <w:t xml:space="preserve"> (1934), working with the rhythms of Sol Funaroff’s poem of the same name. </w:t>
+                  <w:t xml:space="preserve"> (1934), working with the rhythms of Sol </w:t>
+                </w:r>
+                <w:proofErr w:type="spellStart"/>
+                <w:r>
+                  <w:t>Funaroff’s</w:t>
+                </w:r>
+                <w:proofErr w:type="spellEnd"/>
+                <w:r>
+                  <w:t xml:space="preserve"> poem of the same name. </w:t>
                 </w:r>
               </w:p>
               <w:p/>
@@ -1206,10 +1369,7 @@
                   </w:sdtContent>
                 </w:sdt>
               </w:p>
-              <w:p>
-                <w:bookmarkStart w:id="0" w:name="_GoBack"/>
-                <w:bookmarkEnd w:id="0"/>
-              </w:p>
+              <w:p/>
               <w:p>
                 <w:sdt>
                   <w:sdtPr>
@@ -1219,6 +1379,7 @@
                     <w:id w:val="2141832374"/>
                     <w:citation/>
                   </w:sdtPr>
+                  <w:sdtEndPr/>
                   <w:sdtContent>
                     <w:r>
                       <w:rPr>
@@ -1409,7 +1570,7 @@
     </w:tbl>
     <w:p/>
     <w:sectPr>
-      <w:headerReference w:type="default" r:id="rId11"/>
+      <w:headerReference w:type="default" r:id="rId12"/>
       <w:pgSz w:w="11906" w:h="16838"/>
       <w:pgMar w:top="1440" w:right="1440" w:bottom="1440" w:left="1440" w:header="708" w:footer="708" w:gutter="0"/>
       <w:cols w:space="708"/>
@@ -1417,6 +1578,27 @@
     </w:sectPr>
   </w:body>
 </w:document>
+</file>
+
+<file path=word/comments.xml><?xml version="1.0" encoding="utf-8"?>
+<w:comments xmlns:wpc="http://schemas.microsoft.com/office/word/2010/wordprocessingCanvas" xmlns:mo="http://schemas.microsoft.com/office/mac/office/2008/main" xmlns:mc="http://schemas.openxmlformats.org/markup-compatibility/2006" xmlns:mv="urn:schemas-microsoft-com:mac:vml" xmlns:o="urn:schemas-microsoft-com:office:office" xmlns:r="http://schemas.openxmlformats.org/officeDocument/2006/relationships" xmlns:m="http://schemas.openxmlformats.org/officeDocument/2006/math" xmlns:v="urn:schemas-microsoft-com:vml" xmlns:wp14="http://schemas.microsoft.com/office/word/2010/wordprocessingDrawing" xmlns:wp="http://schemas.openxmlformats.org/drawingml/2006/wordprocessingDrawing" xmlns:w10="urn:schemas-microsoft-com:office:word" xmlns:w="http://schemas.openxmlformats.org/wordprocessingml/2006/main" xmlns:w14="http://schemas.microsoft.com/office/word/2010/wordml" xmlns:wpg="http://schemas.microsoft.com/office/word/2010/wordprocessingGroup" xmlns:wpi="http://schemas.microsoft.com/office/word/2010/wordprocessingInk" xmlns:wne="http://schemas.microsoft.com/office/word/2006/wordml" xmlns:wps="http://schemas.microsoft.com/office/word/2010/wordprocessingShape" mc:Ignorable="w14 wp14">
+  <w:comment w:id="1" w:author="Laura Dosky" w:date="2014-12-15T15:38:00Z" w:initials="LD">
+    <w:p>
+      <w:pPr>
+        <w:pStyle w:val="CommentText"/>
+      </w:pPr>
+      <w:r>
+        <w:rPr>
+          <w:rStyle w:val="CommentReference"/>
+        </w:rPr>
+        <w:annotationRef/>
+      </w:r>
+      <w:r>
+        <w:t>Which poem?</w:t>
+      </w:r>
+    </w:p>
+  </w:comment>
+</w:comments>
 </file>
 
 <file path=word/endnotes.xml><?xml version="1.0" encoding="utf-8"?>
@@ -1488,12 +1670,21 @@
       </w:rPr>
       <w:t xml:space="preserve"> – </w:t>
     </w:r>
+    <w:proofErr w:type="spellStart"/>
     <w:r>
       <w:rPr>
         <w:i/>
         <w:color w:val="7F7F7F" w:themeColor="text1" w:themeTint="80"/>
       </w:rPr>
-      <w:t>Encyclopedia of Modernism</w:t>
+      <w:t>Encyclopedia</w:t>
+    </w:r>
+    <w:proofErr w:type="spellEnd"/>
+    <w:r>
+      <w:rPr>
+        <w:i/>
+        <w:color w:val="7F7F7F" w:themeColor="text1" w:themeTint="80"/>
+      </w:rPr>
+      <w:t xml:space="preserve"> of Modernism</w:t>
     </w:r>
   </w:p>
   <w:p>
@@ -2428,6 +2619,73 @@
       <w:szCs w:val="18"/>
     </w:rPr>
   </w:style>
+  <w:style w:type="character" w:styleId="CommentReference">
+    <w:name w:val="annotation reference"/>
+    <w:basedOn w:val="DefaultParagraphFont"/>
+    <w:uiPriority w:val="99"/>
+    <w:semiHidden/>
+    <w:rsid w:val="00922035"/>
+    <w:rPr>
+      <w:sz w:val="18"/>
+      <w:szCs w:val="18"/>
+    </w:rPr>
+  </w:style>
+  <w:style w:type="paragraph" w:styleId="CommentText">
+    <w:name w:val="annotation text"/>
+    <w:basedOn w:val="Normal"/>
+    <w:link w:val="CommentTextChar"/>
+    <w:uiPriority w:val="99"/>
+    <w:semiHidden/>
+    <w:rsid w:val="00922035"/>
+    <w:pPr>
+      <w:spacing w:line="240" w:lineRule="auto"/>
+    </w:pPr>
+    <w:rPr>
+      <w:sz w:val="24"/>
+      <w:szCs w:val="24"/>
+    </w:rPr>
+  </w:style>
+  <w:style w:type="character" w:customStyle="1" w:styleId="CommentTextChar">
+    <w:name w:val="Comment Text Char"/>
+    <w:basedOn w:val="DefaultParagraphFont"/>
+    <w:link w:val="CommentText"/>
+    <w:uiPriority w:val="99"/>
+    <w:semiHidden/>
+    <w:rsid w:val="00922035"/>
+    <w:rPr>
+      <w:sz w:val="24"/>
+      <w:szCs w:val="24"/>
+    </w:rPr>
+  </w:style>
+  <w:style w:type="paragraph" w:styleId="CommentSubject">
+    <w:name w:val="annotation subject"/>
+    <w:basedOn w:val="CommentText"/>
+    <w:next w:val="CommentText"/>
+    <w:link w:val="CommentSubjectChar"/>
+    <w:uiPriority w:val="99"/>
+    <w:semiHidden/>
+    <w:rsid w:val="00922035"/>
+    <w:rPr>
+      <w:b/>
+      <w:bCs/>
+      <w:sz w:val="20"/>
+      <w:szCs w:val="20"/>
+    </w:rPr>
+  </w:style>
+  <w:style w:type="character" w:customStyle="1" w:styleId="CommentSubjectChar">
+    <w:name w:val="Comment Subject Char"/>
+    <w:basedOn w:val="CommentTextChar"/>
+    <w:link w:val="CommentSubject"/>
+    <w:uiPriority w:val="99"/>
+    <w:semiHidden/>
+    <w:rsid w:val="00922035"/>
+    <w:rPr>
+      <w:b/>
+      <w:bCs/>
+      <w:sz w:val="20"/>
+      <w:szCs w:val="20"/>
+    </w:rPr>
+  </w:style>
 </w:styles>
 </file>
 
@@ -3016,6 +3274,73 @@
       <w:color w:val="5B9BD5" w:themeColor="accent1"/>
       <w:sz w:val="18"/>
       <w:szCs w:val="18"/>
+    </w:rPr>
+  </w:style>
+  <w:style w:type="character" w:styleId="CommentReference">
+    <w:name w:val="annotation reference"/>
+    <w:basedOn w:val="DefaultParagraphFont"/>
+    <w:uiPriority w:val="99"/>
+    <w:semiHidden/>
+    <w:rsid w:val="00922035"/>
+    <w:rPr>
+      <w:sz w:val="18"/>
+      <w:szCs w:val="18"/>
+    </w:rPr>
+  </w:style>
+  <w:style w:type="paragraph" w:styleId="CommentText">
+    <w:name w:val="annotation text"/>
+    <w:basedOn w:val="Normal"/>
+    <w:link w:val="CommentTextChar"/>
+    <w:uiPriority w:val="99"/>
+    <w:semiHidden/>
+    <w:rsid w:val="00922035"/>
+    <w:pPr>
+      <w:spacing w:line="240" w:lineRule="auto"/>
+    </w:pPr>
+    <w:rPr>
+      <w:sz w:val="24"/>
+      <w:szCs w:val="24"/>
+    </w:rPr>
+  </w:style>
+  <w:style w:type="character" w:customStyle="1" w:styleId="CommentTextChar">
+    <w:name w:val="Comment Text Char"/>
+    <w:basedOn w:val="DefaultParagraphFont"/>
+    <w:link w:val="CommentText"/>
+    <w:uiPriority w:val="99"/>
+    <w:semiHidden/>
+    <w:rsid w:val="00922035"/>
+    <w:rPr>
+      <w:sz w:val="24"/>
+      <w:szCs w:val="24"/>
+    </w:rPr>
+  </w:style>
+  <w:style w:type="paragraph" w:styleId="CommentSubject">
+    <w:name w:val="annotation subject"/>
+    <w:basedOn w:val="CommentText"/>
+    <w:next w:val="CommentText"/>
+    <w:link w:val="CommentSubjectChar"/>
+    <w:uiPriority w:val="99"/>
+    <w:semiHidden/>
+    <w:rsid w:val="00922035"/>
+    <w:rPr>
+      <w:b/>
+      <w:bCs/>
+      <w:sz w:val="20"/>
+      <w:szCs w:val="20"/>
+    </w:rPr>
+  </w:style>
+  <w:style w:type="character" w:customStyle="1" w:styleId="CommentSubjectChar">
+    <w:name w:val="Comment Subject Char"/>
+    <w:basedOn w:val="CommentTextChar"/>
+    <w:link w:val="CommentSubject"/>
+    <w:uiPriority w:val="99"/>
+    <w:semiHidden/>
+    <w:rsid w:val="00922035"/>
+    <w:rPr>
+      <w:b/>
+      <w:bCs/>
+      <w:sz w:val="20"/>
+      <w:szCs w:val="20"/>
     </w:rPr>
   </w:style>
 </w:styles>
@@ -4200,7 +4525,7 @@
   <a:extraClrSchemeLst/>
   <a:extLst>
     <a:ext uri="{05A4C25C-085E-4340-85A3-A5531E510DB2}">
-      <thm15:themeFamily xmlns:thm15="http://schemas.microsoft.com/office/thememl/2012/main" xmlns="" name="Office Theme" id="{62F939B6-93AF-4DB8-9C6B-D6C7DFDC589F}" vid="{4A3C46E8-61CC-4603-A589-7422A47A8E4A}"/>
+      <thm15:themeFamily xmlns="" xmlns:thm15="http://schemas.microsoft.com/office/thememl/2012/main" name="Office Theme" id="{62F939B6-93AF-4DB8-9C6B-D6C7DFDC589F}" vid="{4A3C46E8-61CC-4603-A589-7422A47A8E4A}"/>
     </a:ext>
   </a:extLst>
 </a:theme>
@@ -4359,7 +4684,7 @@
 </file>
 
 <file path=customXml/itemProps1.xml><?xml version="1.0" encoding="utf-8"?>
-<ds:datastoreItem xmlns:ds="http://schemas.openxmlformats.org/officeDocument/2006/customXml" ds:itemID="{4BDD7686-9564-2E4B-87C0-C08AE8DC736A}">
+<ds:datastoreItem xmlns:ds="http://schemas.openxmlformats.org/officeDocument/2006/customXml" ds:itemID="{2944870A-B626-5947-A27D-F2191C803003}">
   <ds:schemaRefs>
     <ds:schemaRef ds:uri="http://schemas.openxmlformats.org/officeDocument/2006/bibliography"/>
   </ds:schemaRefs>

--- a/++Templated Entries/LAURA ONLY ACCESS COMPLETED/DANCE/Workers Dance League/Workers_Dance_League(Prickett)SC (EA).docx
+++ b/++Templated Entries/LAURA ONLY ACCESS COMPLETED/DANCE/Workers Dance League/Workers_Dance_League(Prickett)SC (EA).docx
@@ -66,7 +66,6 @@
               <w:listItem w:displayText="Prof." w:value="Prof."/>
             </w:dropDownList>
           </w:sdtPr>
-          <w:sdtEndPr/>
           <w:sdtContent>
             <w:tc>
               <w:tcPr>
@@ -102,7 +101,6 @@
             </w:placeholder>
             <w:text/>
           </w:sdtPr>
-          <w:sdtEndPr/>
           <w:sdtContent>
             <w:tc>
               <w:tcPr>
@@ -127,7 +125,6 @@
             <w:showingPlcHdr/>
             <w:text/>
           </w:sdtPr>
-          <w:sdtEndPr/>
           <w:sdtContent>
             <w:tc>
               <w:tcPr>
@@ -154,7 +151,6 @@
             </w:placeholder>
             <w:text/>
           </w:sdtPr>
-          <w:sdtEndPr/>
           <w:sdtContent>
             <w:tc>
               <w:tcPr>
@@ -201,7 +197,6 @@
             </w:placeholder>
             <w:showingPlcHdr/>
           </w:sdtPr>
-          <w:sdtEndPr/>
           <w:sdtContent>
             <w:tc>
               <w:tcPr>
@@ -250,7 +245,6 @@
             </w:placeholder>
             <w:text/>
           </w:sdtPr>
-          <w:sdtEndPr/>
           <w:sdtContent>
             <w:tc>
               <w:tcPr>
@@ -259,7 +253,7 @@
               </w:tcPr>
               <w:p>
                 <w:r>
-                  <w:t>Roehampton University of London</w:t>
+                  <w:t>University of Roehampton</w:t>
                 </w:r>
               </w:p>
             </w:tc>
@@ -324,7 +318,6 @@
             </w:placeholder>
             <w:text/>
           </w:sdtPr>
-          <w:sdtEndPr/>
           <w:sdtContent>
             <w:tc>
               <w:tcPr>
@@ -359,7 +352,6 @@
             </w:placeholder>
             <w:showingPlcHdr/>
           </w:sdtPr>
-          <w:sdtEndPr/>
           <w:sdtContent>
             <w:tc>
               <w:tcPr>
@@ -407,7 +399,6 @@
               <w:docPart w:val="1D2458493D4FD24EB1841113CD2035EF"/>
             </w:placeholder>
           </w:sdtPr>
-          <w:sdtEndPr/>
           <w:sdtContent>
             <w:tc>
               <w:tcPr>
@@ -490,7 +481,6 @@
               <w:docPart w:val="E8947849E669DF4D89B6F577425DC33B"/>
             </w:placeholder>
           </w:sdtPr>
-          <w:sdtEndPr/>
           <w:sdtContent>
             <w:tc>
               <w:tcPr>
@@ -1032,7 +1022,13 @@
                 </w:r>
                 <w:proofErr w:type="spellEnd"/>
                 <w:r>
-                  <w:t xml:space="preserve"> modelled on Soviet sports games. Poetic accompaniment helped ensure clarity of expression, as seen in Miriam </w:t>
+                  <w:t xml:space="preserve"> modelled on Soviet s</w:t>
+                </w:r>
+                <w:r>
+                  <w:t>ports games. Poetic accompanimen</w:t>
+                </w:r>
+                <w:r>
+                  <w:t xml:space="preserve">t helped ensure clarity of expression, as seen in Miriam </w:t>
                 </w:r>
                 <w:proofErr w:type="spellStart"/>
                 <w:r>
@@ -1074,23 +1070,10 @@
                 </w:r>
                 <w:proofErr w:type="spellEnd"/>
                 <w:r>
-                  <w:t xml:space="preserve"> ri</w:t>
-                </w:r>
-                <w:bookmarkStart w:id="0" w:name="_GoBack"/>
-                <w:bookmarkEnd w:id="0"/>
-                <w:r>
-                  <w:t xml:space="preserve">se to power as conveyed in </w:t>
-                </w:r>
-                <w:commentRangeStart w:id="1"/>
-                <w:r>
-                  <w:t>Alfred Hayes’ poem</w:t>
-                </w:r>
-                <w:commentRangeEnd w:id="1"/>
-                <w:r>
-                  <w:rPr>
-                    <w:rStyle w:val="CommentReference"/>
-                  </w:rPr>
-                  <w:commentReference w:id="1"/>
+                  <w:t xml:space="preserve"> rise to power as conveyed in Alfred Hayes’ poem</w:t>
+                </w:r>
+                <w:r>
+                  <w:t xml:space="preserve"> of the same name</w:t>
                 </w:r>
                 <w:r>
                   <w:t xml:space="preserve">. Jane Dudley </w:t>
@@ -1149,7 +1132,13 @@
                   <w:t>, and prompt social change</w:t>
                 </w:r>
                 <w:r>
-                  <w:t xml:space="preserve"> marked a radical departure from existing dance trends.  Dances presented at WDL events attracted the attention of critics</w:t>
+                  <w:t xml:space="preserve"> marked a radical departu</w:t>
+                </w:r>
+                <w:r>
+                  <w:t xml:space="preserve">re from existing dance trends. </w:t>
+                </w:r>
+                <w:r>
+                  <w:t>Dances presented at WDL events attracted the attention of critics</w:t>
                 </w:r>
                 <w:r>
                   <w:t>,</w:t>
@@ -1251,7 +1240,6 @@
                 <w:id w:val="1986657623"/>
                 <w:citation/>
               </w:sdtPr>
-              <w:sdtEndPr/>
               <w:sdtContent>
                 <w:r>
                   <w:fldChar w:fldCharType="begin"/>
@@ -1287,7 +1275,6 @@
               <w:tag w:val="furtherReading"/>
               <w:id w:val="-1516217107"/>
             </w:sdtPr>
-            <w:sdtEndPr/>
             <w:sdtContent>
               <w:p/>
               <w:p>
@@ -1299,7 +1286,6 @@
                     <w:id w:val="-1237470484"/>
                     <w:citation/>
                   </w:sdtPr>
-                  <w:sdtEndPr/>
                   <w:sdtContent>
                     <w:r>
                       <w:rPr>
@@ -1342,7 +1328,6 @@
                     <w:id w:val="1178383035"/>
                     <w:citation/>
                   </w:sdtPr>
-                  <w:sdtEndPr/>
                   <w:sdtContent>
                     <w:r>
                       <w:fldChar w:fldCharType="begin"/>
@@ -1368,6 +1353,8 @@
                     </w:r>
                   </w:sdtContent>
                 </w:sdt>
+                <w:bookmarkStart w:id="0" w:name="_GoBack"/>
+                <w:bookmarkEnd w:id="0"/>
               </w:p>
               <w:p/>
               <w:p>
@@ -1379,7 +1366,6 @@
                     <w:id w:val="2141832374"/>
                     <w:citation/>
                   </w:sdtPr>
-                  <w:sdtEndPr/>
                   <w:sdtContent>
                     <w:r>
                       <w:rPr>
@@ -1423,63 +1409,6 @@
                 </w:pPr>
               </w:p>
               <w:p>
-                <w:pPr>
-                  <w:rPr>
-                    <w:lang w:val="en-US"/>
-                  </w:rPr>
-                </w:pPr>
-                <w:sdt>
-                  <w:sdtPr>
-                    <w:rPr>
-                      <w:lang w:val="en-US"/>
-                    </w:rPr>
-                    <w:id w:val="586349433"/>
-                    <w:citation/>
-                  </w:sdtPr>
-                  <w:sdtEndPr/>
-                  <w:sdtContent>
-                    <w:r>
-                      <w:rPr>
-                        <w:lang w:val="en-US"/>
-                      </w:rPr>
-                      <w:fldChar w:fldCharType="begin"/>
-                    </w:r>
-                    <w:r>
-                      <w:rPr>
-                        <w:lang w:val="en-US"/>
-                      </w:rPr>
-                      <w:instrText xml:space="preserve"> CITATION Pri89 \l 1033 </w:instrText>
-                    </w:r>
-                    <w:r>
-                      <w:rPr>
-                        <w:lang w:val="en-US"/>
-                      </w:rPr>
-                      <w:fldChar w:fldCharType="separate"/>
-                    </w:r>
-                    <w:r>
-                      <w:rPr>
-                        <w:noProof/>
-                        <w:lang w:val="en-US"/>
-                      </w:rPr>
-                      <w:t>(Prickett, From Workers’ Dance to New Dance)</w:t>
-                    </w:r>
-                    <w:r>
-                      <w:rPr>
-                        <w:lang w:val="en-US"/>
-                      </w:rPr>
-                      <w:fldChar w:fldCharType="end"/>
-                    </w:r>
-                  </w:sdtContent>
-                </w:sdt>
-              </w:p>
-              <w:p>
-                <w:pPr>
-                  <w:rPr>
-                    <w:lang w:val="en-US"/>
-                  </w:rPr>
-                </w:pPr>
-              </w:p>
-              <w:p>
                 <w:sdt>
                   <w:sdtPr>
                     <w:rPr>
@@ -1488,7 +1417,6 @@
                     <w:id w:val="1779675005"/>
                     <w:citation/>
                   </w:sdtPr>
-                  <w:sdtEndPr/>
                   <w:sdtContent>
                     <w:r>
                       <w:rPr>
@@ -1526,17 +1454,11 @@
               </w:p>
               <w:p/>
               <w:p>
-                <w:pPr>
-                  <w:rPr>
-                    <w:lang w:val="en-US"/>
-                  </w:rPr>
-                </w:pPr>
                 <w:sdt>
                   <w:sdtPr>
                     <w:id w:val="-616834460"/>
                     <w:citation/>
                   </w:sdtPr>
-                  <w:sdtEndPr/>
                   <w:sdtContent>
                     <w:r>
                       <w:fldChar w:fldCharType="begin"/>
@@ -1563,6 +1485,62 @@
                   </w:sdtContent>
                 </w:sdt>
               </w:p>
+              <w:p>
+                <w:pPr>
+                  <w:rPr>
+                    <w:lang w:val="en-US"/>
+                  </w:rPr>
+                </w:pPr>
+              </w:p>
+              <w:p>
+                <w:pPr>
+                  <w:rPr>
+                    <w:lang w:val="en-US"/>
+                  </w:rPr>
+                </w:pPr>
+                <w:sdt>
+                  <w:sdtPr>
+                    <w:rPr>
+                      <w:lang w:val="en-US"/>
+                    </w:rPr>
+                    <w:id w:val="586349433"/>
+                    <w:citation/>
+                  </w:sdtPr>
+                  <w:sdtContent>
+                    <w:r>
+                      <w:rPr>
+                        <w:lang w:val="en-US"/>
+                      </w:rPr>
+                      <w:fldChar w:fldCharType="begin"/>
+                    </w:r>
+                    <w:r>
+                      <w:rPr>
+                        <w:lang w:val="en-US"/>
+                      </w:rPr>
+                      <w:instrText xml:space="preserve"> CITATION Pri89 \l 1033 </w:instrText>
+                    </w:r>
+                    <w:r>
+                      <w:rPr>
+                        <w:lang w:val="en-US"/>
+                      </w:rPr>
+                      <w:fldChar w:fldCharType="separate"/>
+                    </w:r>
+                    <w:r>
+                      <w:rPr>
+                        <w:noProof/>
+                        <w:lang w:val="en-US"/>
+                      </w:rPr>
+                      <w:t>(Prickett, From Workers’ Dance to New Dance)</w:t>
+                    </w:r>
+                    <w:r>
+                      <w:rPr>
+                        <w:lang w:val="en-US"/>
+                      </w:rPr>
+                      <w:fldChar w:fldCharType="end"/>
+                    </w:r>
+                  </w:sdtContent>
+                </w:sdt>
+              </w:p>
             </w:sdtContent>
           </w:sdt>
         </w:tc>
@@ -1570,7 +1548,7 @@
     </w:tbl>
     <w:p/>
     <w:sectPr>
-      <w:headerReference w:type="default" r:id="rId12"/>
+      <w:headerReference w:type="default" r:id="rId11"/>
       <w:pgSz w:w="11906" w:h="16838"/>
       <w:pgMar w:top="1440" w:right="1440" w:bottom="1440" w:left="1440" w:header="708" w:footer="708" w:gutter="0"/>
       <w:cols w:space="708"/>
@@ -1578,27 +1556,6 @@
     </w:sectPr>
   </w:body>
 </w:document>
-</file>
-
-<file path=word/comments.xml><?xml version="1.0" encoding="utf-8"?>
-<w:comments xmlns:wpc="http://schemas.microsoft.com/office/word/2010/wordprocessingCanvas" xmlns:mo="http://schemas.microsoft.com/office/mac/office/2008/main" xmlns:mc="http://schemas.openxmlformats.org/markup-compatibility/2006" xmlns:mv="urn:schemas-microsoft-com:mac:vml" xmlns:o="urn:schemas-microsoft-com:office:office" xmlns:r="http://schemas.openxmlformats.org/officeDocument/2006/relationships" xmlns:m="http://schemas.openxmlformats.org/officeDocument/2006/math" xmlns:v="urn:schemas-microsoft-com:vml" xmlns:wp14="http://schemas.microsoft.com/office/word/2010/wordprocessingDrawing" xmlns:wp="http://schemas.openxmlformats.org/drawingml/2006/wordprocessingDrawing" xmlns:w10="urn:schemas-microsoft-com:office:word" xmlns:w="http://schemas.openxmlformats.org/wordprocessingml/2006/main" xmlns:w14="http://schemas.microsoft.com/office/word/2010/wordml" xmlns:wpg="http://schemas.microsoft.com/office/word/2010/wordprocessingGroup" xmlns:wpi="http://schemas.microsoft.com/office/word/2010/wordprocessingInk" xmlns:wne="http://schemas.microsoft.com/office/word/2006/wordml" xmlns:wps="http://schemas.microsoft.com/office/word/2010/wordprocessingShape" mc:Ignorable="w14 wp14">
-  <w:comment w:id="1" w:author="Laura Dosky" w:date="2014-12-15T15:38:00Z" w:initials="LD">
-    <w:p>
-      <w:pPr>
-        <w:pStyle w:val="CommentText"/>
-      </w:pPr>
-      <w:r>
-        <w:rPr>
-          <w:rStyle w:val="CommentReference"/>
-        </w:rPr>
-        <w:annotationRef/>
-      </w:r>
-      <w:r>
-        <w:t>Which poem?</w:t>
-      </w:r>
-    </w:p>
-  </w:comment>
-</w:comments>
 </file>
 
 <file path=word/endnotes.xml><?xml version="1.0" encoding="utf-8"?>
@@ -3783,6 +3740,7 @@
   <w:rsids>
     <w:rsidRoot w:val="000A0A89"/>
     <w:rsid w:val="000A0A89"/>
+    <w:rsid w:val="00790BBD"/>
     <w:rsid w:val="009F7D94"/>
   </w:rsids>
   <m:mathPr>
@@ -4525,7 +4483,7 @@
   <a:extraClrSchemeLst/>
   <a:extLst>
     <a:ext uri="{05A4C25C-085E-4340-85A3-A5531E510DB2}">
-      <thm15:themeFamily xmlns="" xmlns:thm15="http://schemas.microsoft.com/office/thememl/2012/main" name="Office Theme" id="{62F939B6-93AF-4DB8-9C6B-D6C7DFDC589F}" vid="{4A3C46E8-61CC-4603-A589-7422A47A8E4A}"/>
+      <thm15:themeFamily xmlns:thm15="http://schemas.microsoft.com/office/thememl/2012/main" xmlns="" name="Office Theme" id="{62F939B6-93AF-4DB8-9C6B-D6C7DFDC589F}" vid="{4A3C46E8-61CC-4603-A589-7422A47A8E4A}"/>
     </a:ext>
   </a:extLst>
 </a:theme>
@@ -4617,7 +4575,7 @@
     </b:Author>
     <b:JournalName>Dance Research</b:JournalName>
     <b:Issue>1</b:Issue>
-    <b:RefOrder>5</b:RefOrder>
+    <b:RefOrder>7</b:RefOrder>
   </b:Source>
   <b:Source>
     <b:Tag>Pri90</b:Tag>
@@ -4639,7 +4597,7 @@
     <b:Volume>8</b:Volume>
     <b:Issue>1</b:Issue>
     <b:Pages>47-61 </b:Pages>
-    <b:RefOrder>6</b:RefOrder>
+    <b:RefOrder>5</b:RefOrder>
   </b:Source>
   <b:Source>
     <b:Tag>Pri13</b:Tag>
@@ -4659,7 +4617,7 @@
     <b:Publisher>Dance Books</b:Publisher>
     <b:City>Binsted</b:City>
     <b:Year>2013</b:Year>
-    <b:RefOrder>7</b:RefOrder>
+    <b:RefOrder>6</b:RefOrder>
   </b:Source>
   <b:Source>
     <b:Tag>Ame08</b:Tag>
@@ -4684,7 +4642,7 @@
 </file>
 
 <file path=customXml/itemProps1.xml><?xml version="1.0" encoding="utf-8"?>
-<ds:datastoreItem xmlns:ds="http://schemas.openxmlformats.org/officeDocument/2006/customXml" ds:itemID="{2944870A-B626-5947-A27D-F2191C803003}">
+<ds:datastoreItem xmlns:ds="http://schemas.openxmlformats.org/officeDocument/2006/customXml" ds:itemID="{87DCA3E7-D48F-B14B-A5D5-1B6C78821463}">
   <ds:schemaRefs>
     <ds:schemaRef ds:uri="http://schemas.openxmlformats.org/officeDocument/2006/bibliography"/>
   </ds:schemaRefs>
